--- a/CST 223/labs/Week 7/20.4.docx
+++ b/CST 223/labs/Week 7/20.4.docx
@@ -44,13 +44,7 @@
         <w:t xml:space="preserve">Learn how to </w:t>
       </w:r>
       <w:r>
-        <w:t>Us</w:t>
-      </w:r>
-      <w:r>
-        <w:t>e</w:t>
-      </w:r>
-      <w:r>
-        <w:t xml:space="preserve"> Administrative Template</w:t>
+        <w:t>Use Administrative Template</w:t>
       </w:r>
     </w:p>
     <w:p>
@@ -297,10 +291,8 @@
     <w:p>
       <w:pPr>
         <w:pStyle w:val="NL"/>
+        <w:keepNext/>
         <w:spacing w:line="240" w:lineRule="auto"/>
-        <w:rPr>
-          <w:noProof w:val="0"/>
-        </w:rPr>
       </w:pPr>
       <w:r>
         <w:drawing>
@@ -349,6 +341,26 @@
     </w:p>
     <w:p>
       <w:pPr>
+        <w:pStyle w:val="Caption"/>
+        <w:jc w:val="center"/>
+      </w:pPr>
+      <w:r>
+        <w:t xml:space="preserve">Figure </w:t>
+      </w:r>
+      <w:fldSimple w:instr=" SEQ Figure \* ARABIC ">
+        <w:r>
+          <w:rPr>
+            <w:noProof/>
+          </w:rPr>
+          <w:t>1</w:t>
+        </w:r>
+      </w:fldSimple>
+      <w:r>
+        <w:t xml:space="preserve"> Enabled the Wallpaper and set its image source to C:\Windows\Web\Screen\img101.jpg</w:t>
+      </w:r>
+    </w:p>
+    <w:p>
+      <w:pPr>
         <w:pStyle w:val="NL"/>
         <w:spacing w:line="240" w:lineRule="auto"/>
         <w:rPr>
@@ -402,6 +414,7 @@
           <w:b/>
           <w:noProof w:val="0"/>
         </w:rPr>
+        <w:lastRenderedPageBreak/>
         <w:t>6</w:t>
       </w:r>
       <w:r>
@@ -444,7 +457,6 @@
           <w:b/>
           <w:noProof w:val="0"/>
         </w:rPr>
-        <w:lastRenderedPageBreak/>
         <w:t>7</w:t>
       </w:r>
       <w:r>
@@ -693,24 +705,52 @@
     <w:p>
       <w:pPr>
         <w:pStyle w:val="Caption"/>
-        <w:jc w:val="left"/>
+        <w:jc w:val="center"/>
       </w:pPr>
       <w:r>
         <w:t xml:space="preserve">Figure </w:t>
       </w:r>
-      <w:fldSimple w:instr=" SEQ Figure \* ARABIC ">
-        <w:r>
-          <w:rPr>
-            <w:noProof/>
-          </w:rPr>
-          <w:t>1</w:t>
-        </w:r>
-      </w:fldSimple>
+      <w:r>
+        <w:fldChar w:fldCharType="begin"/>
+      </w:r>
+      <w:r>
+        <w:instrText xml:space="preserve"> SEQ Figure \* ARA</w:instrText>
+      </w:r>
+      <w:r>
+        <w:instrText xml:space="preserve">BIC </w:instrText>
+      </w:r>
+      <w:r>
+        <w:fldChar w:fldCharType="separate"/>
+      </w:r>
+      <w:r>
+        <w:rPr>
+          <w:noProof/>
+        </w:rPr>
+        <w:t>2</w:t>
+      </w:r>
+      <w:r>
+        <w:rPr>
+          <w:noProof/>
+        </w:rPr>
+        <w:fldChar w:fldCharType="end"/>
+      </w:r>
       <w:r>
         <w:t xml:space="preserve"> </w:t>
       </w:r>
       <w:r>
-        <w:t xml:space="preserve">Click Enabled. In the Screen Saver executable name, type </w:t>
+        <w:t>Enabled</w:t>
+      </w:r>
+      <w:r>
+        <w:t xml:space="preserve"> Screen Saver </w:t>
+      </w:r>
+      <w:r>
+        <w:t xml:space="preserve">and the </w:t>
+      </w:r>
+      <w:r>
+        <w:t xml:space="preserve">executable </w:t>
+      </w:r>
+      <w:r>
+        <w:t xml:space="preserve">is </w:t>
       </w:r>
       <w:proofErr w:type="spellStart"/>
       <w:r>
@@ -718,7 +758,7 @@
       </w:r>
       <w:proofErr w:type="spellEnd"/>
       <w:r>
-        <w:t>. Click OK to close the Force specific screen saver</w:t>
+        <w:t>.</w:t>
       </w:r>
     </w:p>
     <w:p>
@@ -1085,24 +1125,32 @@
       <w:r>
         <w:t xml:space="preserve">Figure </w:t>
       </w:r>
-      <w:fldSimple w:instr=" SEQ Figure \* ARABIC ">
-        <w:r>
-          <w:rPr>
-            <w:noProof/>
-          </w:rPr>
-          <w:t>2</w:t>
-        </w:r>
-      </w:fldSimple>
+      <w:r>
+        <w:fldChar w:fldCharType="begin"/>
+      </w:r>
+      <w:r>
+        <w:instrText xml:space="preserve"> SEQ Figure \* ARABIC </w:instrText>
+      </w:r>
+      <w:r>
+        <w:fldChar w:fldCharType="separate"/>
+      </w:r>
+      <w:r>
+        <w:rPr>
+          <w:noProof/>
+        </w:rPr>
+        <w:t>3</w:t>
+      </w:r>
+      <w:r>
+        <w:rPr>
+          <w:noProof/>
+        </w:rPr>
+        <w:fldChar w:fldCharType="end"/>
+      </w:r>
       <w:r>
         <w:t xml:space="preserve"> </w:t>
       </w:r>
       <w:r>
-        <w:t xml:space="preserve">Password protect the screen </w:t>
-      </w:r>
-      <w:bookmarkStart w:id="0" w:name="_GoBack"/>
-      <w:bookmarkEnd w:id="0"/>
-      <w:r>
-        <w:t xml:space="preserve">saver </w:t>
+        <w:t xml:space="preserve">Password protect the screen saver </w:t>
       </w:r>
       <w:r>
         <w:t>is enabled</w:t>
@@ -1218,8 +1266,25 @@
         </w:rPr>
       </w:pPr>
       <w:r>
-        <w:t>During this exercise, you configure the desktop wallpaper and screen saver settings. The screen saver settings are used to help protect a system by activating a screen saver when a user walks away from his or her computer for more than 15 minutes. If the screen saver is activated, the user will have to input his or her password to resume.</w:t>
-      </w:r>
+        <w:t xml:space="preserve">During this exercise, </w:t>
+      </w:r>
+      <w:r>
+        <w:t>I</w:t>
+      </w:r>
+      <w:r>
+        <w:t xml:space="preserve"> configure</w:t>
+      </w:r>
+      <w:r>
+        <w:t>d</w:t>
+      </w:r>
+      <w:r>
+        <w:t xml:space="preserve"> the desktop wallpaper and screen saver settings. The screen saver settings are used to help protect a system by activating a screen saver when a user walks away from his or her computer for more than 15 minutes. If the screen saver is activated, the user will have to input his or her password to resume.</w:t>
+      </w:r>
+      <w:r>
+        <w:t xml:space="preserve">   The difference between wallpaper and screensaver is that a screensaver takes over entire screen after a specified period of inactivity, while a wallpaper stays there as a background image for the desktop. </w:t>
+      </w:r>
+      <w:bookmarkStart w:id="0" w:name="_GoBack"/>
+      <w:bookmarkEnd w:id="0"/>
     </w:p>
     <w:sectPr>
       <w:headerReference w:type="default" r:id="rId11"/>
@@ -5482,7 +5547,7 @@
 </file>
 
 <file path=customXml/itemProps1.xml><?xml version="1.0" encoding="utf-8"?>
-<ds:datastoreItem xmlns:ds="http://schemas.openxmlformats.org/officeDocument/2006/customXml" ds:itemID="{4D275BDE-F58B-41B9-B0F8-19B7DE4813AA}">
+<ds:datastoreItem xmlns:ds="http://schemas.openxmlformats.org/officeDocument/2006/customXml" ds:itemID="{B7A8D8EE-A60E-4C5F-982D-7EBACD3FF5F2}">
   <ds:schemaRefs>
     <ds:schemaRef ds:uri="http://schemas.openxmlformats.org/officeDocument/2006/bibliography"/>
   </ds:schemaRefs>
